--- a/Docs/проект.docx
+++ b/Docs/проект.docx
@@ -212,24 +212,40 @@
         </w:rPr>
         <w:t xml:space="preserve"> – </w:t>
       </w:r>
-      <w:r>
-        <w:rPr>
-          <w:lang w:eastAsia="ru-RU"/>
-        </w:rPr>
-        <w:t>бекенд. (Стрекалов)</w:t>
-      </w:r>
-    </w:p>
-    <w:p>
-      <w:pPr>
-        <w:rPr>
-          <w:lang w:eastAsia="ru-RU"/>
-        </w:rPr>
-      </w:pPr>
+      <w:proofErr w:type="spellStart"/>
+      <w:r>
+        <w:rPr>
+          <w:lang w:eastAsia="ru-RU"/>
+        </w:rPr>
+        <w:t>бекенд</w:t>
+      </w:r>
+      <w:proofErr w:type="spellEnd"/>
+      <w:r>
+        <w:rPr>
+          <w:lang w:eastAsia="ru-RU"/>
+        </w:rPr>
+        <w:t>. (Стрекалов)</w:t>
+      </w:r>
+    </w:p>
+    <w:p>
+      <w:pPr>
+        <w:rPr>
+          <w:lang w:eastAsia="ru-RU"/>
+        </w:rPr>
+      </w:pPr>
+      <w:proofErr w:type="spellStart"/>
       <w:r>
         <w:rPr>
           <w:lang w:val="en-US" w:eastAsia="ru-RU"/>
         </w:rPr>
-        <w:t>Js, Ts</w:t>
+        <w:t>Js</w:t>
+      </w:r>
+      <w:proofErr w:type="spellEnd"/>
+      <w:r>
+        <w:rPr>
+          <w:lang w:val="en-US" w:eastAsia="ru-RU"/>
+        </w:rPr>
+        <w:t>, Ts</w:t>
       </w:r>
       <w:r>
         <w:rPr>
@@ -237,11 +253,19 @@
         </w:rPr>
         <w:t xml:space="preserve"> - </w:t>
       </w:r>
-      <w:r>
-        <w:rPr>
-          <w:lang w:eastAsia="ru-RU"/>
-        </w:rPr>
-        <w:t>фронтенд. (</w:t>
+      <w:proofErr w:type="spellStart"/>
+      <w:r>
+        <w:rPr>
+          <w:lang w:eastAsia="ru-RU"/>
+        </w:rPr>
+        <w:t>фронтенд</w:t>
+      </w:r>
+      <w:proofErr w:type="spellEnd"/>
+      <w:r>
+        <w:rPr>
+          <w:lang w:eastAsia="ru-RU"/>
+        </w:rPr>
+        <w:t>. (</w:t>
       </w:r>
       <w:r>
         <w:rPr>
@@ -268,12 +292,14 @@
         </w:rPr>
         <w:t xml:space="preserve">База – </w:t>
       </w:r>
+      <w:proofErr w:type="spellStart"/>
       <w:r>
         <w:rPr>
           <w:lang w:val="en-US" w:eastAsia="ru-RU"/>
         </w:rPr>
         <w:t>Postgrees</w:t>
       </w:r>
+      <w:proofErr w:type="spellEnd"/>
     </w:p>
     <w:p>
       <w:pPr>
@@ -293,11 +319,19 @@
         </w:rPr>
         <w:t xml:space="preserve"> – </w:t>
       </w:r>
-      <w:r>
-        <w:rPr>
-          <w:lang w:eastAsia="ru-RU"/>
-        </w:rPr>
-        <w:t>Дизаин (</w:t>
+      <w:proofErr w:type="spellStart"/>
+      <w:r>
+        <w:rPr>
+          <w:lang w:eastAsia="ru-RU"/>
+        </w:rPr>
+        <w:t>Дизаин</w:t>
+      </w:r>
+      <w:proofErr w:type="spellEnd"/>
+      <w:r>
+        <w:rPr>
+          <w:lang w:eastAsia="ru-RU"/>
+        </w:rPr>
+        <w:t xml:space="preserve"> (</w:t>
       </w:r>
       <w:r>
         <w:rPr>
@@ -331,12 +365,28 @@
           <w:lang w:eastAsia="ru-RU"/>
         </w:rPr>
       </w:pPr>
-      <w:r>
-        <w:rPr>
-          <w:lang w:eastAsia="ru-RU"/>
-        </w:rPr>
-        <w:t>Докумменты – Кургузов</w:t>
-      </w:r>
+      <w:proofErr w:type="spellStart"/>
+      <w:r>
+        <w:rPr>
+          <w:lang w:eastAsia="ru-RU"/>
+        </w:rPr>
+        <w:t>Докумменты</w:t>
+      </w:r>
+      <w:proofErr w:type="spellEnd"/>
+      <w:r>
+        <w:rPr>
+          <w:lang w:eastAsia="ru-RU"/>
+        </w:rPr>
+        <w:t xml:space="preserve"> – </w:t>
+      </w:r>
+      <w:proofErr w:type="spellStart"/>
+      <w:r>
+        <w:rPr>
+          <w:lang w:eastAsia="ru-RU"/>
+        </w:rPr>
+        <w:t>Кургузов</w:t>
+      </w:r>
+      <w:proofErr w:type="spellEnd"/>
     </w:p>
     <w:p>
       <w:pPr>
@@ -366,7 +416,21 @@
         <w:rPr>
           <w:lang w:eastAsia="ru-RU"/>
         </w:rPr>
-        <w:t>Реализация поддержки WebSocket для мгновенной передачи сообщений.</w:t>
+        <w:t xml:space="preserve">Реализация поддержки </w:t>
+      </w:r>
+      <w:proofErr w:type="spellStart"/>
+      <w:r>
+        <w:rPr>
+          <w:lang w:eastAsia="ru-RU"/>
+        </w:rPr>
+        <w:t>WebSocket</w:t>
+      </w:r>
+      <w:proofErr w:type="spellEnd"/>
+      <w:r>
+        <w:rPr>
+          <w:lang w:eastAsia="ru-RU"/>
+        </w:rPr>
+        <w:t xml:space="preserve"> для мгновенной передачи сообщений.</w:t>
       </w:r>
     </w:p>
     <w:p>
@@ -532,7 +596,25 @@
           <w:lang w:eastAsia="ru-RU"/>
         </w:rPr>
         <w:lastRenderedPageBreak/>
-        <w:t>Сервер на Go с использованием фреймворка Gin обеспечивал аутентификацию, маршрутизацию запросов и взаимодействие с базой данных.</w:t>
+        <w:t xml:space="preserve">Сервер на Go с использованием фреймворка </w:t>
+      </w:r>
+      <w:proofErr w:type="spellStart"/>
+      <w:r>
+        <w:rPr>
+          <w:rFonts w:eastAsia="Times New Roman" w:cs="Times New Roman"/>
+          <w:szCs w:val="28"/>
+          <w:lang w:eastAsia="ru-RU"/>
+        </w:rPr>
+        <w:t>Gin</w:t>
+      </w:r>
+      <w:proofErr w:type="spellEnd"/>
+      <w:r>
+        <w:rPr>
+          <w:rFonts w:eastAsia="Times New Roman" w:cs="Times New Roman"/>
+          <w:szCs w:val="28"/>
+          <w:lang w:eastAsia="ru-RU"/>
+        </w:rPr>
+        <w:t xml:space="preserve"> обеспечивал аутентификацию, маршрутизацию запросов и взаимодействие с базой данных.</w:t>
       </w:r>
     </w:p>
     <w:p>
@@ -555,7 +637,25 @@
           <w:szCs w:val="28"/>
           <w:lang w:eastAsia="ru-RU"/>
         </w:rPr>
-        <w:t>Внедрение JWT для аутентификации и bcrypt для хеширования паролей.</w:t>
+        <w:t xml:space="preserve">Внедрение JWT для аутентификации и </w:t>
+      </w:r>
+      <w:proofErr w:type="spellStart"/>
+      <w:r>
+        <w:rPr>
+          <w:rFonts w:eastAsia="Times New Roman" w:cs="Times New Roman"/>
+          <w:szCs w:val="28"/>
+          <w:lang w:eastAsia="ru-RU"/>
+        </w:rPr>
+        <w:t>bcrypt</w:t>
+      </w:r>
+      <w:proofErr w:type="spellEnd"/>
+      <w:r>
+        <w:rPr>
+          <w:rFonts w:eastAsia="Times New Roman" w:cs="Times New Roman"/>
+          <w:szCs w:val="28"/>
+          <w:lang w:eastAsia="ru-RU"/>
+        </w:rPr>
+        <w:t xml:space="preserve"> для хеширования паролей.</w:t>
       </w:r>
     </w:p>
     <w:p>
@@ -578,7 +678,61 @@
           <w:szCs w:val="28"/>
           <w:lang w:eastAsia="ru-RU"/>
         </w:rPr>
-        <w:t>Использование Gorilla Mux для WebSocket и сложных маршрутов.</w:t>
+        <w:t xml:space="preserve">Использование </w:t>
+      </w:r>
+      <w:proofErr w:type="spellStart"/>
+      <w:r>
+        <w:rPr>
+          <w:rFonts w:eastAsia="Times New Roman" w:cs="Times New Roman"/>
+          <w:szCs w:val="28"/>
+          <w:lang w:eastAsia="ru-RU"/>
+        </w:rPr>
+        <w:t>Gorilla</w:t>
+      </w:r>
+      <w:proofErr w:type="spellEnd"/>
+      <w:r>
+        <w:rPr>
+          <w:rFonts w:eastAsia="Times New Roman" w:cs="Times New Roman"/>
+          <w:szCs w:val="28"/>
+          <w:lang w:eastAsia="ru-RU"/>
+        </w:rPr>
+        <w:t xml:space="preserve"> </w:t>
+      </w:r>
+      <w:proofErr w:type="spellStart"/>
+      <w:r>
+        <w:rPr>
+          <w:rFonts w:eastAsia="Times New Roman" w:cs="Times New Roman"/>
+          <w:szCs w:val="28"/>
+          <w:lang w:eastAsia="ru-RU"/>
+        </w:rPr>
+        <w:t>Mux</w:t>
+      </w:r>
+      <w:proofErr w:type="spellEnd"/>
+      <w:r>
+        <w:rPr>
+          <w:rFonts w:eastAsia="Times New Roman" w:cs="Times New Roman"/>
+          <w:szCs w:val="28"/>
+          <w:lang w:eastAsia="ru-RU"/>
+        </w:rPr>
+        <w:t xml:space="preserve"> для </w:t>
+      </w:r>
+      <w:proofErr w:type="spellStart"/>
+      <w:r>
+        <w:rPr>
+          <w:rFonts w:eastAsia="Times New Roman" w:cs="Times New Roman"/>
+          <w:szCs w:val="28"/>
+          <w:lang w:eastAsia="ru-RU"/>
+        </w:rPr>
+        <w:t>WebSocket</w:t>
+      </w:r>
+      <w:proofErr w:type="spellEnd"/>
+      <w:r>
+        <w:rPr>
+          <w:rFonts w:eastAsia="Times New Roman" w:cs="Times New Roman"/>
+          <w:szCs w:val="28"/>
+          <w:lang w:eastAsia="ru-RU"/>
+        </w:rPr>
+        <w:t xml:space="preserve"> и сложных маршрутов.</w:t>
       </w:r>
     </w:p>
     <w:p>
@@ -601,7 +755,61 @@
           <w:szCs w:val="28"/>
           <w:lang w:eastAsia="ru-RU"/>
         </w:rPr>
-        <w:t>Подключение к базе данных PostgreSQL с использованием "database/sql" и настройка пула соединений для повышения производительности.</w:t>
+        <w:t xml:space="preserve">Подключение к базе данных </w:t>
+      </w:r>
+      <w:proofErr w:type="spellStart"/>
+      <w:r>
+        <w:rPr>
+          <w:rFonts w:eastAsia="Times New Roman" w:cs="Times New Roman"/>
+          <w:szCs w:val="28"/>
+          <w:lang w:eastAsia="ru-RU"/>
+        </w:rPr>
+        <w:t>PostgreSQL</w:t>
+      </w:r>
+      <w:proofErr w:type="spellEnd"/>
+      <w:r>
+        <w:rPr>
+          <w:rFonts w:eastAsia="Times New Roman" w:cs="Times New Roman"/>
+          <w:szCs w:val="28"/>
+          <w:lang w:eastAsia="ru-RU"/>
+        </w:rPr>
+        <w:t xml:space="preserve"> с использованием "</w:t>
+      </w:r>
+      <w:proofErr w:type="spellStart"/>
+      <w:r>
+        <w:rPr>
+          <w:rFonts w:eastAsia="Times New Roman" w:cs="Times New Roman"/>
+          <w:szCs w:val="28"/>
+          <w:lang w:eastAsia="ru-RU"/>
+        </w:rPr>
+        <w:t>database</w:t>
+      </w:r>
+      <w:proofErr w:type="spellEnd"/>
+      <w:r>
+        <w:rPr>
+          <w:rFonts w:eastAsia="Times New Roman" w:cs="Times New Roman"/>
+          <w:szCs w:val="28"/>
+          <w:lang w:eastAsia="ru-RU"/>
+        </w:rPr>
+        <w:t>/</w:t>
+      </w:r>
+      <w:proofErr w:type="spellStart"/>
+      <w:r>
+        <w:rPr>
+          <w:rFonts w:eastAsia="Times New Roman" w:cs="Times New Roman"/>
+          <w:szCs w:val="28"/>
+          <w:lang w:eastAsia="ru-RU"/>
+        </w:rPr>
+        <w:t>sql</w:t>
+      </w:r>
+      <w:proofErr w:type="spellEnd"/>
+      <w:r>
+        <w:rPr>
+          <w:rFonts w:eastAsia="Times New Roman" w:cs="Times New Roman"/>
+          <w:szCs w:val="28"/>
+          <w:lang w:eastAsia="ru-RU"/>
+        </w:rPr>
+        <w:t>" и настройка пула соединений для повышения производительности.</w:t>
       </w:r>
     </w:p>
     <w:p>
@@ -679,7 +887,103 @@
           <w:szCs w:val="28"/>
           <w:lang w:eastAsia="ru-RU"/>
         </w:rPr>
-        <w:t xml:space="preserve"> Создан удобный интерфейс на C# с использованием WinForms, включающий стандартные элементы управления для отправки сообщений, управления контактами и отображения истории чатов.</w:t>
+        <w:t xml:space="preserve"> Создан</w:t>
+      </w:r>
+      <w:r>
+        <w:rPr>
+          <w:rFonts w:eastAsia="Times New Roman" w:cs="Times New Roman"/>
+          <w:szCs w:val="28"/>
+          <w:lang w:eastAsia="ru-RU"/>
+        </w:rPr>
+        <w:t>ие</w:t>
+      </w:r>
+      <w:r>
+        <w:rPr>
+          <w:rFonts w:eastAsia="Times New Roman" w:cs="Times New Roman"/>
+          <w:szCs w:val="28"/>
+          <w:lang w:eastAsia="ru-RU"/>
+        </w:rPr>
+        <w:t xml:space="preserve"> удобн</w:t>
+      </w:r>
+      <w:r>
+        <w:rPr>
+          <w:rFonts w:eastAsia="Times New Roman" w:cs="Times New Roman"/>
+          <w:szCs w:val="28"/>
+          <w:lang w:eastAsia="ru-RU"/>
+        </w:rPr>
+        <w:t>ого</w:t>
+      </w:r>
+      <w:r>
+        <w:rPr>
+          <w:rFonts w:eastAsia="Times New Roman" w:cs="Times New Roman"/>
+          <w:szCs w:val="28"/>
+          <w:lang w:eastAsia="ru-RU"/>
+        </w:rPr>
+        <w:t xml:space="preserve"> интерфейс на </w:t>
+      </w:r>
+      <w:r>
+        <w:rPr>
+          <w:rFonts w:eastAsia="Times New Roman" w:cs="Times New Roman"/>
+          <w:szCs w:val="28"/>
+          <w:lang w:val="en-US" w:eastAsia="ru-RU"/>
+        </w:rPr>
+        <w:t>TypeScript</w:t>
+      </w:r>
+      <w:r>
+        <w:rPr>
+          <w:rFonts w:eastAsia="Times New Roman" w:cs="Times New Roman"/>
+          <w:szCs w:val="28"/>
+          <w:lang w:eastAsia="ru-RU"/>
+        </w:rPr>
+        <w:t xml:space="preserve"> с использованием </w:t>
+      </w:r>
+      <w:r>
+        <w:rPr>
+          <w:rFonts w:eastAsia="Times New Roman" w:cs="Times New Roman"/>
+          <w:szCs w:val="28"/>
+          <w:lang w:eastAsia="ru-RU"/>
+        </w:rPr>
+        <w:t xml:space="preserve">фреймворка </w:t>
+      </w:r>
+      <w:r>
+        <w:rPr>
+          <w:rFonts w:eastAsia="Times New Roman" w:cs="Times New Roman"/>
+          <w:szCs w:val="28"/>
+          <w:lang w:val="en-US" w:eastAsia="ru-RU"/>
+        </w:rPr>
+        <w:t>Angular</w:t>
+      </w:r>
+      <w:r>
+        <w:rPr>
+          <w:rFonts w:eastAsia="Times New Roman" w:cs="Times New Roman"/>
+          <w:szCs w:val="28"/>
+          <w:lang w:eastAsia="ru-RU"/>
+        </w:rPr>
+        <w:t xml:space="preserve"> </w:t>
+      </w:r>
+      <w:r>
+        <w:rPr>
+          <w:rFonts w:eastAsia="Times New Roman" w:cs="Times New Roman"/>
+          <w:szCs w:val="28"/>
+          <w:lang w:eastAsia="ru-RU"/>
+        </w:rPr>
+        <w:t xml:space="preserve">и </w:t>
+      </w:r>
+      <w:r>
+        <w:rPr>
+          <w:rFonts w:eastAsia="Times New Roman" w:cs="Times New Roman"/>
+          <w:szCs w:val="28"/>
+          <w:lang w:val="en-US" w:eastAsia="ru-RU"/>
+        </w:rPr>
+        <w:t>Ionic</w:t>
+      </w:r>
+      <w:r>
+        <w:rPr>
+          <w:rFonts w:eastAsia="Times New Roman" w:cs="Times New Roman"/>
+          <w:szCs w:val="28"/>
+          <w:lang w:eastAsia="ru-RU"/>
+        </w:rPr>
+        <w:t>, включающий стандартные элементы управления для отправки сообщений, управления контактами и отображения истории чатов.</w:t>
       </w:r>
     </w:p>
     <w:p>
@@ -712,7 +1016,25 @@
           <w:szCs w:val="28"/>
           <w:lang w:eastAsia="ru-RU"/>
         </w:rPr>
-        <w:t xml:space="preserve"> Реализована мгновенная передача сообщений с использованием WebSocket для обновления чатов в реальном времени.</w:t>
+        <w:t xml:space="preserve"> Реализована мгновенная передача сообщений с использованием </w:t>
+      </w:r>
+      <w:proofErr w:type="spellStart"/>
+      <w:r>
+        <w:rPr>
+          <w:rFonts w:eastAsia="Times New Roman" w:cs="Times New Roman"/>
+          <w:szCs w:val="28"/>
+          <w:lang w:eastAsia="ru-RU"/>
+        </w:rPr>
+        <w:t>WebSocket</w:t>
+      </w:r>
+      <w:proofErr w:type="spellEnd"/>
+      <w:r>
+        <w:rPr>
+          <w:rFonts w:eastAsia="Times New Roman" w:cs="Times New Roman"/>
+          <w:szCs w:val="28"/>
+          <w:lang w:eastAsia="ru-RU"/>
+        </w:rPr>
+        <w:t xml:space="preserve"> для обновления чатов в реальном времени.</w:t>
       </w:r>
     </w:p>
     <w:p>

--- a/Docs/проект.docx
+++ b/Docs/проект.docx
@@ -212,24 +212,46 @@
         </w:rPr>
         <w:t xml:space="preserve"> – </w:t>
       </w:r>
-      <w:r>
-        <w:rPr>
-          <w:lang w:eastAsia="ru-RU"/>
-        </w:rPr>
-        <w:t>бекенд. (Стрекалов)</w:t>
-      </w:r>
-    </w:p>
-    <w:p>
-      <w:pPr>
-        <w:rPr>
-          <w:lang w:eastAsia="ru-RU"/>
-        </w:rPr>
-      </w:pPr>
+      <w:proofErr w:type="spellStart"/>
+      <w:r>
+        <w:rPr>
+          <w:lang w:eastAsia="ru-RU"/>
+        </w:rPr>
+        <w:t>бекенд</w:t>
+      </w:r>
+      <w:proofErr w:type="spellEnd"/>
+      <w:r>
+        <w:rPr>
+          <w:lang w:eastAsia="ru-RU"/>
+        </w:rPr>
+        <w:t>. (Стрекалов)</w:t>
+      </w:r>
+    </w:p>
+    <w:p>
+      <w:pPr>
+        <w:rPr>
+          <w:lang w:eastAsia="ru-RU"/>
+        </w:rPr>
+      </w:pPr>
+      <w:proofErr w:type="spellStart"/>
       <w:r>
         <w:rPr>
           <w:lang w:val="en-US" w:eastAsia="ru-RU"/>
         </w:rPr>
-        <w:t>Js, Ts</w:t>
+        <w:t>Js</w:t>
+      </w:r>
+      <w:proofErr w:type="spellEnd"/>
+      <w:r>
+        <w:rPr>
+          <w:lang w:eastAsia="ru-RU"/>
+        </w:rPr>
+        <w:t xml:space="preserve">, </w:t>
+      </w:r>
+      <w:r>
+        <w:rPr>
+          <w:lang w:val="en-US" w:eastAsia="ru-RU"/>
+        </w:rPr>
+        <w:t>Ts</w:t>
       </w:r>
       <w:r>
         <w:rPr>
@@ -237,11 +259,19 @@
         </w:rPr>
         <w:t xml:space="preserve"> - </w:t>
       </w:r>
-      <w:r>
-        <w:rPr>
-          <w:lang w:eastAsia="ru-RU"/>
-        </w:rPr>
-        <w:t>фронтенд. (</w:t>
+      <w:proofErr w:type="spellStart"/>
+      <w:r>
+        <w:rPr>
+          <w:lang w:eastAsia="ru-RU"/>
+        </w:rPr>
+        <w:t>фронтенд</w:t>
+      </w:r>
+      <w:proofErr w:type="spellEnd"/>
+      <w:r>
+        <w:rPr>
+          <w:lang w:eastAsia="ru-RU"/>
+        </w:rPr>
+        <w:t>. (</w:t>
       </w:r>
       <w:r>
         <w:rPr>
@@ -268,12 +298,14 @@
         </w:rPr>
         <w:t xml:space="preserve">База – </w:t>
       </w:r>
+      <w:proofErr w:type="spellStart"/>
       <w:r>
         <w:rPr>
           <w:lang w:val="en-US" w:eastAsia="ru-RU"/>
         </w:rPr>
         <w:t>Postgrees</w:t>
       </w:r>
+      <w:proofErr w:type="spellEnd"/>
     </w:p>
     <w:p>
       <w:pPr>
@@ -293,11 +325,19 @@
         </w:rPr>
         <w:t xml:space="preserve"> – </w:t>
       </w:r>
-      <w:r>
-        <w:rPr>
-          <w:lang w:eastAsia="ru-RU"/>
-        </w:rPr>
-        <w:t>Дизаин (</w:t>
+      <w:proofErr w:type="spellStart"/>
+      <w:r>
+        <w:rPr>
+          <w:lang w:eastAsia="ru-RU"/>
+        </w:rPr>
+        <w:t>Дизаин</w:t>
+      </w:r>
+      <w:proofErr w:type="spellEnd"/>
+      <w:r>
+        <w:rPr>
+          <w:lang w:eastAsia="ru-RU"/>
+        </w:rPr>
+        <w:t xml:space="preserve"> (</w:t>
       </w:r>
       <w:r>
         <w:rPr>
@@ -331,12 +371,28 @@
           <w:lang w:eastAsia="ru-RU"/>
         </w:rPr>
       </w:pPr>
-      <w:r>
-        <w:rPr>
-          <w:lang w:eastAsia="ru-RU"/>
-        </w:rPr>
-        <w:t>Докумменты – Кургузов</w:t>
-      </w:r>
+      <w:proofErr w:type="spellStart"/>
+      <w:r>
+        <w:rPr>
+          <w:lang w:eastAsia="ru-RU"/>
+        </w:rPr>
+        <w:t>Докумменты</w:t>
+      </w:r>
+      <w:proofErr w:type="spellEnd"/>
+      <w:r>
+        <w:rPr>
+          <w:lang w:eastAsia="ru-RU"/>
+        </w:rPr>
+        <w:t xml:space="preserve"> – </w:t>
+      </w:r>
+      <w:proofErr w:type="spellStart"/>
+      <w:r>
+        <w:rPr>
+          <w:lang w:eastAsia="ru-RU"/>
+        </w:rPr>
+        <w:t>Кургузов</w:t>
+      </w:r>
+      <w:proofErr w:type="spellEnd"/>
     </w:p>
     <w:p>
       <w:pPr>
@@ -366,7 +422,21 @@
         <w:rPr>
           <w:lang w:eastAsia="ru-RU"/>
         </w:rPr>
-        <w:t>Реализация поддержки WebSocket для мгновенной передачи сообщений.</w:t>
+        <w:t xml:space="preserve">Реализация поддержки </w:t>
+      </w:r>
+      <w:proofErr w:type="spellStart"/>
+      <w:r>
+        <w:rPr>
+          <w:lang w:eastAsia="ru-RU"/>
+        </w:rPr>
+        <w:t>WebSocket</w:t>
+      </w:r>
+      <w:proofErr w:type="spellEnd"/>
+      <w:r>
+        <w:rPr>
+          <w:lang w:eastAsia="ru-RU"/>
+        </w:rPr>
+        <w:t xml:space="preserve"> для мгновенной передачи сообщений.</w:t>
       </w:r>
     </w:p>
     <w:p>
@@ -532,7 +602,25 @@
           <w:lang w:eastAsia="ru-RU"/>
         </w:rPr>
         <w:lastRenderedPageBreak/>
-        <w:t>Сервер на Go с использованием фреймворка Gin обеспечивал аутентификацию, маршрутизацию запросов и взаимодействие с базой данных.</w:t>
+        <w:t xml:space="preserve">Сервер на Go с использованием фреймворка </w:t>
+      </w:r>
+      <w:proofErr w:type="spellStart"/>
+      <w:r>
+        <w:rPr>
+          <w:rFonts w:eastAsia="Times New Roman" w:cs="Times New Roman"/>
+          <w:szCs w:val="28"/>
+          <w:lang w:eastAsia="ru-RU"/>
+        </w:rPr>
+        <w:t>Gin</w:t>
+      </w:r>
+      <w:proofErr w:type="spellEnd"/>
+      <w:r>
+        <w:rPr>
+          <w:rFonts w:eastAsia="Times New Roman" w:cs="Times New Roman"/>
+          <w:szCs w:val="28"/>
+          <w:lang w:eastAsia="ru-RU"/>
+        </w:rPr>
+        <w:t xml:space="preserve"> обеспечивал аутентификацию, маршрутизацию запросов и взаимодействие с базой данных.</w:t>
       </w:r>
     </w:p>
     <w:p>
@@ -555,7 +643,25 @@
           <w:szCs w:val="28"/>
           <w:lang w:eastAsia="ru-RU"/>
         </w:rPr>
-        <w:t>Внедрение JWT для аутентификации и bcrypt для хеширования паролей.</w:t>
+        <w:t xml:space="preserve">Внедрение JWT для аутентификации и </w:t>
+      </w:r>
+      <w:proofErr w:type="spellStart"/>
+      <w:r>
+        <w:rPr>
+          <w:rFonts w:eastAsia="Times New Roman" w:cs="Times New Roman"/>
+          <w:szCs w:val="28"/>
+          <w:lang w:eastAsia="ru-RU"/>
+        </w:rPr>
+        <w:t>bcrypt</w:t>
+      </w:r>
+      <w:proofErr w:type="spellEnd"/>
+      <w:r>
+        <w:rPr>
+          <w:rFonts w:eastAsia="Times New Roman" w:cs="Times New Roman"/>
+          <w:szCs w:val="28"/>
+          <w:lang w:eastAsia="ru-RU"/>
+        </w:rPr>
+        <w:t xml:space="preserve"> для хеширования паролей.</w:t>
       </w:r>
     </w:p>
     <w:p>
@@ -578,7 +684,61 @@
           <w:szCs w:val="28"/>
           <w:lang w:eastAsia="ru-RU"/>
         </w:rPr>
-        <w:t>Использование Gorilla Mux для WebSocket и сложных маршрутов.</w:t>
+        <w:t xml:space="preserve">Использование </w:t>
+      </w:r>
+      <w:proofErr w:type="spellStart"/>
+      <w:r>
+        <w:rPr>
+          <w:rFonts w:eastAsia="Times New Roman" w:cs="Times New Roman"/>
+          <w:szCs w:val="28"/>
+          <w:lang w:eastAsia="ru-RU"/>
+        </w:rPr>
+        <w:t>Gorilla</w:t>
+      </w:r>
+      <w:proofErr w:type="spellEnd"/>
+      <w:r>
+        <w:rPr>
+          <w:rFonts w:eastAsia="Times New Roman" w:cs="Times New Roman"/>
+          <w:szCs w:val="28"/>
+          <w:lang w:eastAsia="ru-RU"/>
+        </w:rPr>
+        <w:t xml:space="preserve"> </w:t>
+      </w:r>
+      <w:proofErr w:type="spellStart"/>
+      <w:r>
+        <w:rPr>
+          <w:rFonts w:eastAsia="Times New Roman" w:cs="Times New Roman"/>
+          <w:szCs w:val="28"/>
+          <w:lang w:eastAsia="ru-RU"/>
+        </w:rPr>
+        <w:t>Mux</w:t>
+      </w:r>
+      <w:proofErr w:type="spellEnd"/>
+      <w:r>
+        <w:rPr>
+          <w:rFonts w:eastAsia="Times New Roman" w:cs="Times New Roman"/>
+          <w:szCs w:val="28"/>
+          <w:lang w:eastAsia="ru-RU"/>
+        </w:rPr>
+        <w:t xml:space="preserve"> для </w:t>
+      </w:r>
+      <w:proofErr w:type="spellStart"/>
+      <w:r>
+        <w:rPr>
+          <w:rFonts w:eastAsia="Times New Roman" w:cs="Times New Roman"/>
+          <w:szCs w:val="28"/>
+          <w:lang w:eastAsia="ru-RU"/>
+        </w:rPr>
+        <w:t>WebSocket</w:t>
+      </w:r>
+      <w:proofErr w:type="spellEnd"/>
+      <w:r>
+        <w:rPr>
+          <w:rFonts w:eastAsia="Times New Roman" w:cs="Times New Roman"/>
+          <w:szCs w:val="28"/>
+          <w:lang w:eastAsia="ru-RU"/>
+        </w:rPr>
+        <w:t xml:space="preserve"> и сложных маршрутов.</w:t>
       </w:r>
     </w:p>
     <w:p>
@@ -601,7 +761,61 @@
           <w:szCs w:val="28"/>
           <w:lang w:eastAsia="ru-RU"/>
         </w:rPr>
-        <w:t>Подключение к базе данных PostgreSQL с использованием "database/sql" и настройка пула соединений для повышения производительности.</w:t>
+        <w:t xml:space="preserve">Подключение к базе данных </w:t>
+      </w:r>
+      <w:proofErr w:type="spellStart"/>
+      <w:r>
+        <w:rPr>
+          <w:rFonts w:eastAsia="Times New Roman" w:cs="Times New Roman"/>
+          <w:szCs w:val="28"/>
+          <w:lang w:eastAsia="ru-RU"/>
+        </w:rPr>
+        <w:t>PostgreSQL</w:t>
+      </w:r>
+      <w:proofErr w:type="spellEnd"/>
+      <w:r>
+        <w:rPr>
+          <w:rFonts w:eastAsia="Times New Roman" w:cs="Times New Roman"/>
+          <w:szCs w:val="28"/>
+          <w:lang w:eastAsia="ru-RU"/>
+        </w:rPr>
+        <w:t xml:space="preserve"> с использованием "</w:t>
+      </w:r>
+      <w:proofErr w:type="spellStart"/>
+      <w:r>
+        <w:rPr>
+          <w:rFonts w:eastAsia="Times New Roman" w:cs="Times New Roman"/>
+          <w:szCs w:val="28"/>
+          <w:lang w:eastAsia="ru-RU"/>
+        </w:rPr>
+        <w:t>database</w:t>
+      </w:r>
+      <w:proofErr w:type="spellEnd"/>
+      <w:r>
+        <w:rPr>
+          <w:rFonts w:eastAsia="Times New Roman" w:cs="Times New Roman"/>
+          <w:szCs w:val="28"/>
+          <w:lang w:eastAsia="ru-RU"/>
+        </w:rPr>
+        <w:t>/</w:t>
+      </w:r>
+      <w:proofErr w:type="spellStart"/>
+      <w:r>
+        <w:rPr>
+          <w:rFonts w:eastAsia="Times New Roman" w:cs="Times New Roman"/>
+          <w:szCs w:val="28"/>
+          <w:lang w:eastAsia="ru-RU"/>
+        </w:rPr>
+        <w:t>sql</w:t>
+      </w:r>
+      <w:proofErr w:type="spellEnd"/>
+      <w:r>
+        <w:rPr>
+          <w:rFonts w:eastAsia="Times New Roman" w:cs="Times New Roman"/>
+          <w:szCs w:val="28"/>
+          <w:lang w:eastAsia="ru-RU"/>
+        </w:rPr>
+        <w:t>" и настройка пула соединений для повышения производительности.</w:t>
       </w:r>
     </w:p>
     <w:p>
@@ -679,7 +893,127 @@
           <w:szCs w:val="28"/>
           <w:lang w:eastAsia="ru-RU"/>
         </w:rPr>
-        <w:t xml:space="preserve"> Создан удобный интерфейс на C# с использованием WinForms, включающий стандартные элементы управления для отправки сообщений, управления контактами и отображения истории чатов.</w:t>
+        <w:t xml:space="preserve"> Создан</w:t>
+      </w:r>
+      <w:r>
+        <w:rPr>
+          <w:rFonts w:eastAsia="Times New Roman" w:cs="Times New Roman"/>
+          <w:szCs w:val="28"/>
+          <w:lang w:eastAsia="ru-RU"/>
+        </w:rPr>
+        <w:t xml:space="preserve">ие </w:t>
+      </w:r>
+      <w:r>
+        <w:rPr>
+          <w:rFonts w:eastAsia="Times New Roman" w:cs="Times New Roman"/>
+          <w:szCs w:val="28"/>
+          <w:lang w:eastAsia="ru-RU"/>
+        </w:rPr>
+        <w:t>удобн</w:t>
+      </w:r>
+      <w:r>
+        <w:rPr>
+          <w:rFonts w:eastAsia="Times New Roman" w:cs="Times New Roman"/>
+          <w:szCs w:val="28"/>
+          <w:lang w:eastAsia="ru-RU"/>
+        </w:rPr>
+        <w:t>ого</w:t>
+      </w:r>
+      <w:r>
+        <w:rPr>
+          <w:rFonts w:eastAsia="Times New Roman" w:cs="Times New Roman"/>
+          <w:szCs w:val="28"/>
+          <w:lang w:eastAsia="ru-RU"/>
+        </w:rPr>
+        <w:t xml:space="preserve"> интерфейс</w:t>
+      </w:r>
+      <w:r>
+        <w:rPr>
+          <w:rFonts w:eastAsia="Times New Roman" w:cs="Times New Roman"/>
+          <w:szCs w:val="28"/>
+          <w:lang w:eastAsia="ru-RU"/>
+        </w:rPr>
+        <w:t>а</w:t>
+      </w:r>
+      <w:r>
+        <w:rPr>
+          <w:rFonts w:eastAsia="Times New Roman" w:cs="Times New Roman"/>
+          <w:szCs w:val="28"/>
+          <w:lang w:eastAsia="ru-RU"/>
+        </w:rPr>
+        <w:t xml:space="preserve"> на </w:t>
+      </w:r>
+      <w:r>
+        <w:rPr>
+          <w:rFonts w:eastAsia="Times New Roman" w:cs="Times New Roman"/>
+          <w:szCs w:val="28"/>
+          <w:lang w:val="en-US" w:eastAsia="ru-RU"/>
+        </w:rPr>
+        <w:t>JS</w:t>
+      </w:r>
+      <w:r>
+        <w:rPr>
+          <w:rFonts w:eastAsia="Times New Roman" w:cs="Times New Roman"/>
+          <w:szCs w:val="28"/>
+          <w:lang w:eastAsia="ru-RU"/>
+        </w:rPr>
+        <w:t xml:space="preserve">, </w:t>
+      </w:r>
+      <w:r>
+        <w:rPr>
+          <w:rFonts w:eastAsia="Times New Roman" w:cs="Times New Roman"/>
+          <w:szCs w:val="28"/>
+          <w:lang w:val="en-US" w:eastAsia="ru-RU"/>
+        </w:rPr>
+        <w:t>TS</w:t>
+      </w:r>
+      <w:r>
+        <w:rPr>
+          <w:rFonts w:eastAsia="Times New Roman" w:cs="Times New Roman"/>
+          <w:szCs w:val="28"/>
+          <w:lang w:eastAsia="ru-RU"/>
+        </w:rPr>
+        <w:t xml:space="preserve">, </w:t>
+      </w:r>
+      <w:r>
+        <w:rPr>
+          <w:rFonts w:eastAsia="Times New Roman" w:cs="Times New Roman"/>
+          <w:szCs w:val="28"/>
+          <w:lang w:eastAsia="ru-RU"/>
+        </w:rPr>
+        <w:t xml:space="preserve">с использованием </w:t>
+      </w:r>
+      <w:r>
+        <w:rPr>
+          <w:rFonts w:eastAsia="Times New Roman" w:cs="Times New Roman"/>
+          <w:szCs w:val="28"/>
+          <w:lang w:val="en-US" w:eastAsia="ru-RU"/>
+        </w:rPr>
+        <w:t>Angular</w:t>
+      </w:r>
+      <w:r>
+        <w:rPr>
+          <w:rFonts w:eastAsia="Times New Roman" w:cs="Times New Roman"/>
+          <w:szCs w:val="28"/>
+          <w:lang w:eastAsia="ru-RU"/>
+        </w:rPr>
+        <w:t xml:space="preserve"> и </w:t>
+      </w:r>
+      <w:r>
+        <w:rPr>
+          <w:rFonts w:eastAsia="Times New Roman" w:cs="Times New Roman"/>
+          <w:szCs w:val="28"/>
+          <w:lang w:val="en-US" w:eastAsia="ru-RU"/>
+        </w:rPr>
+        <w:t>Ionic</w:t>
+      </w:r>
+      <w:r>
+        <w:rPr>
+          <w:rFonts w:eastAsia="Times New Roman" w:cs="Times New Roman"/>
+          <w:szCs w:val="28"/>
+          <w:lang w:eastAsia="ru-RU"/>
+        </w:rPr>
+        <w:t>, включающий стандартные элементы управления для отправки сообщений, управления контактами и отображения истории чатов.</w:t>
       </w:r>
     </w:p>
     <w:p>
@@ -712,7 +1046,25 @@
           <w:szCs w:val="28"/>
           <w:lang w:eastAsia="ru-RU"/>
         </w:rPr>
-        <w:t xml:space="preserve"> Реализована мгновенная передача сообщений с использованием WebSocket для обновления чатов в реальном времени.</w:t>
+        <w:t xml:space="preserve"> Реализована мгновенная передача сообщений с использованием </w:t>
+      </w:r>
+      <w:proofErr w:type="spellStart"/>
+      <w:r>
+        <w:rPr>
+          <w:rFonts w:eastAsia="Times New Roman" w:cs="Times New Roman"/>
+          <w:szCs w:val="28"/>
+          <w:lang w:eastAsia="ru-RU"/>
+        </w:rPr>
+        <w:t>WebSocket</w:t>
+      </w:r>
+      <w:proofErr w:type="spellEnd"/>
+      <w:r>
+        <w:rPr>
+          <w:rFonts w:eastAsia="Times New Roman" w:cs="Times New Roman"/>
+          <w:szCs w:val="28"/>
+          <w:lang w:eastAsia="ru-RU"/>
+        </w:rPr>
+        <w:t xml:space="preserve"> для обновления чатов в реальном времени.</w:t>
       </w:r>
     </w:p>
     <w:p>
